--- a/_._/_OLD/2024-1/BCC/ViniciusPereiraForte/2_PreProjeto_Cardoso.docx
+++ b/_._/_OLD/2024-1/BCC/ViniciusPereiraForte/2_PreProjeto_Cardoso.docx
@@ -1369,27 +1369,14 @@
       <w:r>
         <w:t xml:space="preserve">Figura </w:t>
       </w:r>
-      <w:r>
-        <w:fldChar w:fldCharType="begin"/>
-      </w:r>
-      <w:r>
-        <w:instrText xml:space="preserve"> SEQ Figura \* ARABIC </w:instrText>
-      </w:r>
-      <w:r>
-        <w:fldChar w:fldCharType="separate"/>
-      </w:r>
-      <w:r>
-        <w:rPr>
-          <w:noProof/>
-        </w:rPr>
-        <w:t>1</w:t>
-      </w:r>
-      <w:r>
-        <w:rPr>
-          <w:noProof/>
-        </w:rPr>
-        <w:fldChar w:fldCharType="end"/>
-      </w:r>
+      <w:fldSimple w:instr=" SEQ Figura \* ARABIC ">
+        <w:r>
+          <w:rPr>
+            <w:noProof/>
+          </w:rPr>
+          <w:t>1</w:t>
+        </w:r>
+      </w:fldSimple>
       <w:bookmarkEnd w:id="24"/>
       <w:r>
         <w:t xml:space="preserve"> – </w:t>
@@ -1708,27 +1695,14 @@
       <w:r>
         <w:t xml:space="preserve">Quadro </w:t>
       </w:r>
-      <w:r>
-        <w:fldChar w:fldCharType="begin"/>
-      </w:r>
-      <w:r>
-        <w:instrText xml:space="preserve"> SEQ Quadro \* ARABIC </w:instrText>
-      </w:r>
-      <w:r>
-        <w:fldChar w:fldCharType="separate"/>
-      </w:r>
-      <w:r>
-        <w:rPr>
-          <w:noProof/>
-        </w:rPr>
-        <w:t>1</w:t>
-      </w:r>
-      <w:r>
-        <w:rPr>
-          <w:noProof/>
-        </w:rPr>
-        <w:fldChar w:fldCharType="end"/>
-      </w:r>
+      <w:fldSimple w:instr=" SEQ Quadro \* ARABIC ">
+        <w:r>
+          <w:rPr>
+            <w:noProof/>
+          </w:rPr>
+          <w:t>1</w:t>
+        </w:r>
+      </w:fldSimple>
       <w:bookmarkEnd w:id="27"/>
       <w:r>
         <w:t xml:space="preserve"> - Tempo decorrido na execução das consultas não-espaciais</w:t>
@@ -2558,27 +2532,14 @@
       <w:r>
         <w:t xml:space="preserve">Figura </w:t>
       </w:r>
-      <w:r>
-        <w:fldChar w:fldCharType="begin"/>
-      </w:r>
-      <w:r>
-        <w:instrText xml:space="preserve"> SEQ Figura \* ARABIC </w:instrText>
-      </w:r>
-      <w:r>
-        <w:fldChar w:fldCharType="separate"/>
-      </w:r>
-      <w:r>
-        <w:rPr>
-          <w:noProof/>
-        </w:rPr>
-        <w:t>3</w:t>
-      </w:r>
-      <w:r>
-        <w:rPr>
-          <w:noProof/>
-        </w:rPr>
-        <w:fldChar w:fldCharType="end"/>
-      </w:r>
+      <w:fldSimple w:instr=" SEQ Figura \* ARABIC ">
+        <w:r>
+          <w:rPr>
+            <w:noProof/>
+          </w:rPr>
+          <w:t>3</w:t>
+        </w:r>
+      </w:fldSimple>
       <w:bookmarkEnd w:id="28"/>
       <w:r>
         <w:t xml:space="preserve"> - </w:t>
@@ -2809,27 +2770,14 @@
       <w:r>
         <w:t xml:space="preserve">Quadro </w:t>
       </w:r>
-      <w:r>
-        <w:fldChar w:fldCharType="begin"/>
-      </w:r>
-      <w:r>
-        <w:instrText xml:space="preserve"> SEQ Quadro \* ARABIC </w:instrText>
-      </w:r>
-      <w:r>
-        <w:fldChar w:fldCharType="separate"/>
-      </w:r>
-      <w:r>
-        <w:rPr>
-          <w:noProof/>
-        </w:rPr>
-        <w:t>2</w:t>
-      </w:r>
-      <w:r>
-        <w:rPr>
-          <w:noProof/>
-        </w:rPr>
-        <w:fldChar w:fldCharType="end"/>
-      </w:r>
+      <w:fldSimple w:instr=" SEQ Quadro \* ARABIC ">
+        <w:r>
+          <w:rPr>
+            <w:noProof/>
+          </w:rPr>
+          <w:t>2</w:t>
+        </w:r>
+      </w:fldSimple>
       <w:bookmarkEnd w:id="43"/>
       <w:r>
         <w:rPr>
@@ -4834,27 +4782,14 @@
       <w:r>
         <w:t xml:space="preserve">Quadro </w:t>
       </w:r>
-      <w:r>
-        <w:fldChar w:fldCharType="begin"/>
-      </w:r>
-      <w:r>
-        <w:instrText xml:space="preserve"> SEQ Quadro \* ARABIC </w:instrText>
-      </w:r>
-      <w:r>
-        <w:fldChar w:fldCharType="separate"/>
-      </w:r>
-      <w:r>
-        <w:rPr>
-          <w:noProof/>
-        </w:rPr>
-        <w:t>3</w:t>
-      </w:r>
-      <w:r>
-        <w:rPr>
-          <w:noProof/>
-        </w:rPr>
-        <w:fldChar w:fldCharType="end"/>
-      </w:r>
+      <w:fldSimple w:instr=" SEQ Quadro \* ARABIC ">
+        <w:r>
+          <w:rPr>
+            <w:noProof/>
+          </w:rPr>
+          <w:t>3</w:t>
+        </w:r>
+      </w:fldSimple>
       <w:bookmarkEnd w:id="44"/>
       <w:r>
         <w:t xml:space="preserve"> - Cronograma</w:t>
@@ -7257,6 +7192,12 @@
                 <w:sz w:val="18"/>
               </w:rPr>
             </w:pPr>
+            <w:r>
+              <w:rPr>
+                <w:sz w:val="18"/>
+              </w:rPr>
+              <w:t>X</w:t>
+            </w:r>
           </w:p>
         </w:tc>
         <w:tc>
@@ -7373,6 +7314,12 @@
                 <w:sz w:val="18"/>
               </w:rPr>
             </w:pPr>
+            <w:r>
+              <w:rPr>
+                <w:sz w:val="18"/>
+              </w:rPr>
+              <w:t>X</w:t>
+            </w:r>
           </w:p>
         </w:tc>
         <w:tc>
@@ -7500,6 +7447,12 @@
                 <w:sz w:val="18"/>
               </w:rPr>
             </w:pPr>
+            <w:r>
+              <w:rPr>
+                <w:sz w:val="18"/>
+              </w:rPr>
+              <w:t>X</w:t>
+            </w:r>
           </w:p>
         </w:tc>
         <w:tc>
@@ -7616,6 +7569,12 @@
                 <w:sz w:val="18"/>
               </w:rPr>
             </w:pPr>
+            <w:r>
+              <w:rPr>
+                <w:sz w:val="18"/>
+              </w:rPr>
+              <w:t>X</w:t>
+            </w:r>
           </w:p>
         </w:tc>
         <w:tc>
@@ -7745,17 +7704,6 @@
               </w:rPr>
             </w:pPr>
           </w:p>
-        </w:tc>
-        <w:tc>
-          <w:tcPr>
-            <w:tcW w:w="299" w:type="pct"/>
-            <w:tcBorders>
-              <w:top w:val="single" w:sz="4" w:space="0" w:color="auto"/>
-              <w:left w:val="single" w:sz="4" w:space="0" w:color="auto"/>
-              <w:bottom w:val="single" w:sz="4" w:space="0" w:color="auto"/>
-              <w:right w:val="single" w:sz="4" w:space="0" w:color="auto"/>
-            </w:tcBorders>
-          </w:tcPr>
           <w:p>
             <w:pPr>
               <w:keepNext w:val="0"/>
@@ -7766,16 +7714,22 @@
                 <w:sz w:val="18"/>
               </w:rPr>
             </w:pPr>
-          </w:p>
-        </w:tc>
-        <w:tc>
-          <w:tcPr>
-            <w:tcW w:w="267" w:type="pct"/>
+            <w:r>
+              <w:rPr>
+                <w:sz w:val="18"/>
+              </w:rPr>
+              <w:t>X</w:t>
+            </w:r>
+          </w:p>
+        </w:tc>
+        <w:tc>
+          <w:tcPr>
+            <w:tcW w:w="299" w:type="pct"/>
             <w:tcBorders>
               <w:top w:val="single" w:sz="4" w:space="0" w:color="auto"/>
               <w:left w:val="single" w:sz="4" w:space="0" w:color="auto"/>
               <w:bottom w:val="single" w:sz="4" w:space="0" w:color="auto"/>
-              <w:right w:val="single" w:sz="12" w:space="0" w:color="auto"/>
+              <w:right w:val="single" w:sz="4" w:space="0" w:color="auto"/>
             </w:tcBorders>
           </w:tcPr>
           <w:p>
@@ -7790,75 +7744,14 @@
             </w:pPr>
           </w:p>
         </w:tc>
-      </w:tr>
-      <w:tr>
-        <w:trPr>
-          <w:cantSplit/>
-          <w:jc w:val="center"/>
-        </w:trPr>
-        <w:tc>
-          <w:tcPr>
-            <w:tcW w:w="346" w:type="pct"/>
-            <w:vMerge/>
-            <w:tcBorders>
-              <w:top w:val="single" w:sz="12" w:space="0" w:color="auto"/>
-              <w:left w:val="single" w:sz="12" w:space="0" w:color="auto"/>
-              <w:bottom w:val="single" w:sz="12" w:space="0" w:color="auto"/>
-              <w:right w:val="single" w:sz="4" w:space="0" w:color="auto"/>
-            </w:tcBorders>
-            <w:vAlign w:val="center"/>
-            <w:hideMark/>
-          </w:tcPr>
-          <w:p>
-            <w:pPr>
-              <w:keepNext w:val="0"/>
-              <w:keepLines w:val="0"/>
-              <w:rPr>
-                <w:sz w:val="18"/>
-              </w:rPr>
-            </w:pPr>
-          </w:p>
-        </w:tc>
-        <w:tc>
-          <w:tcPr>
-            <w:tcW w:w="3847" w:type="pct"/>
+        <w:tc>
+          <w:tcPr>
+            <w:tcW w:w="267" w:type="pct"/>
             <w:tcBorders>
               <w:top w:val="single" w:sz="4" w:space="0" w:color="auto"/>
               <w:left w:val="single" w:sz="4" w:space="0" w:color="auto"/>
               <w:bottom w:val="single" w:sz="4" w:space="0" w:color="auto"/>
-              <w:right w:val="single" w:sz="4" w:space="0" w:color="auto"/>
-            </w:tcBorders>
-            <w:hideMark/>
-          </w:tcPr>
-          <w:p>
-            <w:pPr>
-              <w:pStyle w:val="TF-xAvalITEM"/>
-              <w:numPr>
-                <w:ilvl w:val="0"/>
-                <w:numId w:val="12"/>
-              </w:numPr>
-            </w:pPr>
-            <w:r>
-              <w:t>JUSTIFICATIVA</w:t>
-            </w:r>
-          </w:p>
-          <w:p>
-            <w:pPr>
-              <w:pStyle w:val="TF-xAvalITEMDETALHE"/>
-            </w:pPr>
-            <w:r>
-              <w:t>Foi apresentado e discutido um quadro relacionando os trabalhos correlatos e suas principais funcionalidades com a proposta apresentada?</w:t>
-            </w:r>
-          </w:p>
-        </w:tc>
-        <w:tc>
-          <w:tcPr>
-            <w:tcW w:w="241" w:type="pct"/>
-            <w:tcBorders>
-              <w:top w:val="single" w:sz="4" w:space="0" w:color="auto"/>
-              <w:left w:val="single" w:sz="4" w:space="0" w:color="auto"/>
-              <w:bottom w:val="single" w:sz="4" w:space="0" w:color="auto"/>
-              <w:right w:val="single" w:sz="4" w:space="0" w:color="auto"/>
+              <w:right w:val="single" w:sz="12" w:space="0" w:color="auto"/>
             </w:tcBorders>
           </w:tcPr>
           <w:p>
@@ -7873,9 +7766,70 @@
             </w:pPr>
           </w:p>
         </w:tc>
-        <w:tc>
-          <w:tcPr>
-            <w:tcW w:w="299" w:type="pct"/>
+      </w:tr>
+      <w:tr>
+        <w:trPr>
+          <w:cantSplit/>
+          <w:jc w:val="center"/>
+        </w:trPr>
+        <w:tc>
+          <w:tcPr>
+            <w:tcW w:w="346" w:type="pct"/>
+            <w:vMerge/>
+            <w:tcBorders>
+              <w:top w:val="single" w:sz="12" w:space="0" w:color="auto"/>
+              <w:left w:val="single" w:sz="12" w:space="0" w:color="auto"/>
+              <w:bottom w:val="single" w:sz="12" w:space="0" w:color="auto"/>
+              <w:right w:val="single" w:sz="4" w:space="0" w:color="auto"/>
+            </w:tcBorders>
+            <w:vAlign w:val="center"/>
+            <w:hideMark/>
+          </w:tcPr>
+          <w:p>
+            <w:pPr>
+              <w:keepNext w:val="0"/>
+              <w:keepLines w:val="0"/>
+              <w:rPr>
+                <w:sz w:val="18"/>
+              </w:rPr>
+            </w:pPr>
+          </w:p>
+        </w:tc>
+        <w:tc>
+          <w:tcPr>
+            <w:tcW w:w="3847" w:type="pct"/>
+            <w:tcBorders>
+              <w:top w:val="single" w:sz="4" w:space="0" w:color="auto"/>
+              <w:left w:val="single" w:sz="4" w:space="0" w:color="auto"/>
+              <w:bottom w:val="single" w:sz="4" w:space="0" w:color="auto"/>
+              <w:right w:val="single" w:sz="4" w:space="0" w:color="auto"/>
+            </w:tcBorders>
+            <w:hideMark/>
+          </w:tcPr>
+          <w:p>
+            <w:pPr>
+              <w:pStyle w:val="TF-xAvalITEM"/>
+              <w:numPr>
+                <w:ilvl w:val="0"/>
+                <w:numId w:val="12"/>
+              </w:numPr>
+            </w:pPr>
+            <w:r>
+              <w:t>JUSTIFICATIVA</w:t>
+            </w:r>
+          </w:p>
+          <w:p>
+            <w:pPr>
+              <w:pStyle w:val="TF-xAvalITEMDETALHE"/>
+            </w:pPr>
+            <w:r>
+              <w:t>Foi apresentado e discutido um quadro relacionando os trabalhos correlatos e suas principais funcionalidades com a proposta apresentada?</w:t>
+            </w:r>
+          </w:p>
+        </w:tc>
+        <w:tc>
+          <w:tcPr>
+            <w:tcW w:w="241" w:type="pct"/>
             <w:tcBorders>
               <w:top w:val="single" w:sz="4" w:space="0" w:color="auto"/>
               <w:left w:val="single" w:sz="4" w:space="0" w:color="auto"/>
@@ -7894,17 +7848,6 @@
               </w:rPr>
             </w:pPr>
           </w:p>
-        </w:tc>
-        <w:tc>
-          <w:tcPr>
-            <w:tcW w:w="267" w:type="pct"/>
-            <w:tcBorders>
-              <w:top w:val="single" w:sz="4" w:space="0" w:color="auto"/>
-              <w:left w:val="single" w:sz="4" w:space="0" w:color="auto"/>
-              <w:bottom w:val="single" w:sz="4" w:space="0" w:color="auto"/>
-              <w:right w:val="single" w:sz="12" w:space="0" w:color="auto"/>
-            </w:tcBorders>
-          </w:tcPr>
           <w:p>
             <w:pPr>
               <w:keepNext w:val="0"/>
@@ -7915,60 +7858,17 @@
                 <w:sz w:val="18"/>
               </w:rPr>
             </w:pPr>
-          </w:p>
-        </w:tc>
-      </w:tr>
-      <w:tr>
-        <w:trPr>
-          <w:cantSplit/>
-          <w:jc w:val="center"/>
-        </w:trPr>
-        <w:tc>
-          <w:tcPr>
-            <w:tcW w:w="346" w:type="pct"/>
-            <w:vMerge/>
-            <w:tcBorders>
-              <w:top w:val="single" w:sz="12" w:space="0" w:color="auto"/>
-              <w:left w:val="single" w:sz="12" w:space="0" w:color="auto"/>
-              <w:bottom w:val="single" w:sz="12" w:space="0" w:color="auto"/>
-              <w:right w:val="single" w:sz="4" w:space="0" w:color="auto"/>
-            </w:tcBorders>
-            <w:vAlign w:val="center"/>
-            <w:hideMark/>
-          </w:tcPr>
-          <w:p>
-            <w:pPr>
-              <w:keepNext w:val="0"/>
-              <w:keepLines w:val="0"/>
+            <w:r>
               <w:rPr>
                 <w:sz w:val="18"/>
               </w:rPr>
-            </w:pPr>
-          </w:p>
-        </w:tc>
-        <w:tc>
-          <w:tcPr>
-            <w:tcW w:w="3847" w:type="pct"/>
-            <w:tcBorders>
-              <w:top w:val="single" w:sz="4" w:space="0" w:color="auto"/>
-              <w:left w:val="single" w:sz="4" w:space="0" w:color="auto"/>
-              <w:bottom w:val="single" w:sz="4" w:space="0" w:color="auto"/>
-              <w:right w:val="single" w:sz="4" w:space="0" w:color="auto"/>
-            </w:tcBorders>
-            <w:hideMark/>
-          </w:tcPr>
-          <w:p>
-            <w:pPr>
-              <w:pStyle w:val="TF-xAvalITEMDETALHE"/>
-            </w:pPr>
-            <w:r>
-              <w:t>São apresentados argumentos científicos, técnicos ou metodológicos que justificam a proposta?</w:t>
-            </w:r>
-          </w:p>
-        </w:tc>
-        <w:tc>
-          <w:tcPr>
-            <w:tcW w:w="241" w:type="pct"/>
+              <w:t>X</w:t>
+            </w:r>
+          </w:p>
+        </w:tc>
+        <w:tc>
+          <w:tcPr>
+            <w:tcW w:w="299" w:type="pct"/>
             <w:tcBorders>
               <w:top w:val="single" w:sz="4" w:space="0" w:color="auto"/>
               <w:left w:val="single" w:sz="4" w:space="0" w:color="auto"/>
@@ -7990,12 +7890,12 @@
         </w:tc>
         <w:tc>
           <w:tcPr>
-            <w:tcW w:w="299" w:type="pct"/>
+            <w:tcW w:w="267" w:type="pct"/>
             <w:tcBorders>
               <w:top w:val="single" w:sz="4" w:space="0" w:color="auto"/>
               <w:left w:val="single" w:sz="4" w:space="0" w:color="auto"/>
               <w:bottom w:val="single" w:sz="4" w:space="0" w:color="auto"/>
-              <w:right w:val="single" w:sz="4" w:space="0" w:color="auto"/>
+              <w:right w:val="single" w:sz="12" w:space="0" w:color="auto"/>
             </w:tcBorders>
           </w:tcPr>
           <w:p>
@@ -8010,14 +7910,63 @@
             </w:pPr>
           </w:p>
         </w:tc>
-        <w:tc>
-          <w:tcPr>
-            <w:tcW w:w="267" w:type="pct"/>
+      </w:tr>
+      <w:tr>
+        <w:trPr>
+          <w:cantSplit/>
+          <w:jc w:val="center"/>
+        </w:trPr>
+        <w:tc>
+          <w:tcPr>
+            <w:tcW w:w="346" w:type="pct"/>
+            <w:vMerge/>
+            <w:tcBorders>
+              <w:top w:val="single" w:sz="12" w:space="0" w:color="auto"/>
+              <w:left w:val="single" w:sz="12" w:space="0" w:color="auto"/>
+              <w:bottom w:val="single" w:sz="12" w:space="0" w:color="auto"/>
+              <w:right w:val="single" w:sz="4" w:space="0" w:color="auto"/>
+            </w:tcBorders>
+            <w:vAlign w:val="center"/>
+            <w:hideMark/>
+          </w:tcPr>
+          <w:p>
+            <w:pPr>
+              <w:keepNext w:val="0"/>
+              <w:keepLines w:val="0"/>
+              <w:rPr>
+                <w:sz w:val="18"/>
+              </w:rPr>
+            </w:pPr>
+          </w:p>
+        </w:tc>
+        <w:tc>
+          <w:tcPr>
+            <w:tcW w:w="3847" w:type="pct"/>
             <w:tcBorders>
               <w:top w:val="single" w:sz="4" w:space="0" w:color="auto"/>
               <w:left w:val="single" w:sz="4" w:space="0" w:color="auto"/>
               <w:bottom w:val="single" w:sz="4" w:space="0" w:color="auto"/>
-              <w:right w:val="single" w:sz="12" w:space="0" w:color="auto"/>
+              <w:right w:val="single" w:sz="4" w:space="0" w:color="auto"/>
+            </w:tcBorders>
+            <w:hideMark/>
+          </w:tcPr>
+          <w:p>
+            <w:pPr>
+              <w:pStyle w:val="TF-xAvalITEMDETALHE"/>
+            </w:pPr>
+            <w:r>
+              <w:t>São apresentados argumentos científicos, técnicos ou metodológicos que justificam a proposta?</w:t>
+            </w:r>
+          </w:p>
+        </w:tc>
+        <w:tc>
+          <w:tcPr>
+            <w:tcW w:w="241" w:type="pct"/>
+            <w:tcBorders>
+              <w:top w:val="single" w:sz="4" w:space="0" w:color="auto"/>
+              <w:left w:val="single" w:sz="4" w:space="0" w:color="auto"/>
+              <w:bottom w:val="single" w:sz="4" w:space="0" w:color="auto"/>
+              <w:right w:val="single" w:sz="4" w:space="0" w:color="auto"/>
             </w:tcBorders>
           </w:tcPr>
           <w:p>
@@ -8030,60 +7979,17 @@
                 <w:sz w:val="18"/>
               </w:rPr>
             </w:pPr>
-          </w:p>
-        </w:tc>
-      </w:tr>
-      <w:tr>
-        <w:trPr>
-          <w:cantSplit/>
-          <w:jc w:val="center"/>
-        </w:trPr>
-        <w:tc>
-          <w:tcPr>
-            <w:tcW w:w="346" w:type="pct"/>
-            <w:vMerge/>
-            <w:tcBorders>
-              <w:top w:val="single" w:sz="12" w:space="0" w:color="auto"/>
-              <w:left w:val="single" w:sz="12" w:space="0" w:color="auto"/>
-              <w:bottom w:val="single" w:sz="12" w:space="0" w:color="auto"/>
-              <w:right w:val="single" w:sz="4" w:space="0" w:color="auto"/>
-            </w:tcBorders>
-            <w:vAlign w:val="center"/>
-            <w:hideMark/>
-          </w:tcPr>
-          <w:p>
-            <w:pPr>
-              <w:keepNext w:val="0"/>
-              <w:keepLines w:val="0"/>
+            <w:r>
               <w:rPr>
                 <w:sz w:val="18"/>
               </w:rPr>
-            </w:pPr>
-          </w:p>
-        </w:tc>
-        <w:tc>
-          <w:tcPr>
-            <w:tcW w:w="3847" w:type="pct"/>
-            <w:tcBorders>
-              <w:top w:val="single" w:sz="4" w:space="0" w:color="auto"/>
-              <w:left w:val="single" w:sz="4" w:space="0" w:color="auto"/>
-              <w:bottom w:val="single" w:sz="4" w:space="0" w:color="auto"/>
-              <w:right w:val="single" w:sz="4" w:space="0" w:color="auto"/>
-            </w:tcBorders>
-            <w:hideMark/>
-          </w:tcPr>
-          <w:p>
-            <w:pPr>
-              <w:pStyle w:val="TF-xAvalITEMDETALHE"/>
-            </w:pPr>
-            <w:r>
-              <w:t>São apresentadas as contribuições teóricas, práticas ou sociais que justificam a proposta?</w:t>
-            </w:r>
-          </w:p>
-        </w:tc>
-        <w:tc>
-          <w:tcPr>
-            <w:tcW w:w="241" w:type="pct"/>
+              <w:t>X</w:t>
+            </w:r>
+          </w:p>
+        </w:tc>
+        <w:tc>
+          <w:tcPr>
+            <w:tcW w:w="299" w:type="pct"/>
             <w:tcBorders>
               <w:top w:val="single" w:sz="4" w:space="0" w:color="auto"/>
               <w:left w:val="single" w:sz="4" w:space="0" w:color="auto"/>
@@ -8105,12 +8011,12 @@
         </w:tc>
         <w:tc>
           <w:tcPr>
-            <w:tcW w:w="299" w:type="pct"/>
+            <w:tcW w:w="267" w:type="pct"/>
             <w:tcBorders>
               <w:top w:val="single" w:sz="4" w:space="0" w:color="auto"/>
               <w:left w:val="single" w:sz="4" w:space="0" w:color="auto"/>
               <w:bottom w:val="single" w:sz="4" w:space="0" w:color="auto"/>
-              <w:right w:val="single" w:sz="4" w:space="0" w:color="auto"/>
+              <w:right w:val="single" w:sz="12" w:space="0" w:color="auto"/>
             </w:tcBorders>
           </w:tcPr>
           <w:p>
@@ -8125,14 +8031,63 @@
             </w:pPr>
           </w:p>
         </w:tc>
-        <w:tc>
-          <w:tcPr>
-            <w:tcW w:w="267" w:type="pct"/>
+      </w:tr>
+      <w:tr>
+        <w:trPr>
+          <w:cantSplit/>
+          <w:jc w:val="center"/>
+        </w:trPr>
+        <w:tc>
+          <w:tcPr>
+            <w:tcW w:w="346" w:type="pct"/>
+            <w:vMerge/>
+            <w:tcBorders>
+              <w:top w:val="single" w:sz="12" w:space="0" w:color="auto"/>
+              <w:left w:val="single" w:sz="12" w:space="0" w:color="auto"/>
+              <w:bottom w:val="single" w:sz="12" w:space="0" w:color="auto"/>
+              <w:right w:val="single" w:sz="4" w:space="0" w:color="auto"/>
+            </w:tcBorders>
+            <w:vAlign w:val="center"/>
+            <w:hideMark/>
+          </w:tcPr>
+          <w:p>
+            <w:pPr>
+              <w:keepNext w:val="0"/>
+              <w:keepLines w:val="0"/>
+              <w:rPr>
+                <w:sz w:val="18"/>
+              </w:rPr>
+            </w:pPr>
+          </w:p>
+        </w:tc>
+        <w:tc>
+          <w:tcPr>
+            <w:tcW w:w="3847" w:type="pct"/>
             <w:tcBorders>
               <w:top w:val="single" w:sz="4" w:space="0" w:color="auto"/>
               <w:left w:val="single" w:sz="4" w:space="0" w:color="auto"/>
               <w:bottom w:val="single" w:sz="4" w:space="0" w:color="auto"/>
-              <w:right w:val="single" w:sz="12" w:space="0" w:color="auto"/>
+              <w:right w:val="single" w:sz="4" w:space="0" w:color="auto"/>
+            </w:tcBorders>
+            <w:hideMark/>
+          </w:tcPr>
+          <w:p>
+            <w:pPr>
+              <w:pStyle w:val="TF-xAvalITEMDETALHE"/>
+            </w:pPr>
+            <w:r>
+              <w:t>São apresentadas as contribuições teóricas, práticas ou sociais que justificam a proposta?</w:t>
+            </w:r>
+          </w:p>
+        </w:tc>
+        <w:tc>
+          <w:tcPr>
+            <w:tcW w:w="241" w:type="pct"/>
+            <w:tcBorders>
+              <w:top w:val="single" w:sz="4" w:space="0" w:color="auto"/>
+              <w:left w:val="single" w:sz="4" w:space="0" w:color="auto"/>
+              <w:bottom w:val="single" w:sz="4" w:space="0" w:color="auto"/>
+              <w:right w:val="single" w:sz="4" w:space="0" w:color="auto"/>
             </w:tcBorders>
           </w:tcPr>
           <w:p>
@@ -8145,72 +8100,17 @@
                 <w:sz w:val="18"/>
               </w:rPr>
             </w:pPr>
-          </w:p>
-        </w:tc>
-      </w:tr>
-      <w:tr>
-        <w:trPr>
-          <w:cantSplit/>
-          <w:jc w:val="center"/>
-        </w:trPr>
-        <w:tc>
-          <w:tcPr>
-            <w:tcW w:w="346" w:type="pct"/>
-            <w:vMerge/>
-            <w:tcBorders>
-              <w:top w:val="single" w:sz="12" w:space="0" w:color="auto"/>
-              <w:left w:val="single" w:sz="12" w:space="0" w:color="auto"/>
-              <w:bottom w:val="single" w:sz="12" w:space="0" w:color="auto"/>
-              <w:right w:val="single" w:sz="4" w:space="0" w:color="auto"/>
-            </w:tcBorders>
-            <w:vAlign w:val="center"/>
-            <w:hideMark/>
-          </w:tcPr>
-          <w:p>
-            <w:pPr>
-              <w:keepNext w:val="0"/>
-              <w:keepLines w:val="0"/>
+            <w:r>
               <w:rPr>
                 <w:sz w:val="18"/>
               </w:rPr>
-            </w:pPr>
-          </w:p>
-        </w:tc>
-        <w:tc>
-          <w:tcPr>
-            <w:tcW w:w="3847" w:type="pct"/>
-            <w:tcBorders>
-              <w:top w:val="single" w:sz="4" w:space="0" w:color="auto"/>
-              <w:left w:val="single" w:sz="4" w:space="0" w:color="auto"/>
-              <w:bottom w:val="single" w:sz="4" w:space="0" w:color="auto"/>
-              <w:right w:val="single" w:sz="4" w:space="0" w:color="auto"/>
-            </w:tcBorders>
-            <w:hideMark/>
-          </w:tcPr>
-          <w:p>
-            <w:pPr>
-              <w:pStyle w:val="TF-xAvalITEM"/>
-              <w:numPr>
-                <w:ilvl w:val="0"/>
-                <w:numId w:val="12"/>
-              </w:numPr>
-            </w:pPr>
-            <w:r>
-              <w:t>REQUISITOS PRINCIPAIS DO PROBLEMA A SER TRABALHADO</w:t>
-            </w:r>
-          </w:p>
-          <w:p>
-            <w:pPr>
-              <w:pStyle w:val="TF-xAvalITEMDETALHE"/>
-            </w:pPr>
-            <w:r>
-              <w:t xml:space="preserve">Os requisitos funcionais e não funcionais foram claramente descritos?  </w:t>
-            </w:r>
-          </w:p>
-        </w:tc>
-        <w:tc>
-          <w:tcPr>
-            <w:tcW w:w="241" w:type="pct"/>
+              <w:t>X</w:t>
+            </w:r>
+          </w:p>
+        </w:tc>
+        <w:tc>
+          <w:tcPr>
+            <w:tcW w:w="299" w:type="pct"/>
             <w:tcBorders>
               <w:top w:val="single" w:sz="4" w:space="0" w:color="auto"/>
               <w:left w:val="single" w:sz="4" w:space="0" w:color="auto"/>
@@ -8232,12 +8132,12 @@
         </w:tc>
         <w:tc>
           <w:tcPr>
-            <w:tcW w:w="299" w:type="pct"/>
+            <w:tcW w:w="267" w:type="pct"/>
             <w:tcBorders>
               <w:top w:val="single" w:sz="4" w:space="0" w:color="auto"/>
               <w:left w:val="single" w:sz="4" w:space="0" w:color="auto"/>
               <w:bottom w:val="single" w:sz="4" w:space="0" w:color="auto"/>
-              <w:right w:val="single" w:sz="4" w:space="0" w:color="auto"/>
+              <w:right w:val="single" w:sz="12" w:space="0" w:color="auto"/>
             </w:tcBorders>
           </w:tcPr>
           <w:p>
@@ -8252,14 +8152,75 @@
             </w:pPr>
           </w:p>
         </w:tc>
-        <w:tc>
-          <w:tcPr>
-            <w:tcW w:w="267" w:type="pct"/>
+      </w:tr>
+      <w:tr>
+        <w:trPr>
+          <w:cantSplit/>
+          <w:jc w:val="center"/>
+        </w:trPr>
+        <w:tc>
+          <w:tcPr>
+            <w:tcW w:w="346" w:type="pct"/>
+            <w:vMerge/>
+            <w:tcBorders>
+              <w:top w:val="single" w:sz="12" w:space="0" w:color="auto"/>
+              <w:left w:val="single" w:sz="12" w:space="0" w:color="auto"/>
+              <w:bottom w:val="single" w:sz="12" w:space="0" w:color="auto"/>
+              <w:right w:val="single" w:sz="4" w:space="0" w:color="auto"/>
+            </w:tcBorders>
+            <w:vAlign w:val="center"/>
+            <w:hideMark/>
+          </w:tcPr>
+          <w:p>
+            <w:pPr>
+              <w:keepNext w:val="0"/>
+              <w:keepLines w:val="0"/>
+              <w:rPr>
+                <w:sz w:val="18"/>
+              </w:rPr>
+            </w:pPr>
+          </w:p>
+        </w:tc>
+        <w:tc>
+          <w:tcPr>
+            <w:tcW w:w="3847" w:type="pct"/>
             <w:tcBorders>
               <w:top w:val="single" w:sz="4" w:space="0" w:color="auto"/>
               <w:left w:val="single" w:sz="4" w:space="0" w:color="auto"/>
               <w:bottom w:val="single" w:sz="4" w:space="0" w:color="auto"/>
-              <w:right w:val="single" w:sz="12" w:space="0" w:color="auto"/>
+              <w:right w:val="single" w:sz="4" w:space="0" w:color="auto"/>
+            </w:tcBorders>
+            <w:hideMark/>
+          </w:tcPr>
+          <w:p>
+            <w:pPr>
+              <w:pStyle w:val="TF-xAvalITEM"/>
+              <w:numPr>
+                <w:ilvl w:val="0"/>
+                <w:numId w:val="12"/>
+              </w:numPr>
+            </w:pPr>
+            <w:r>
+              <w:t>REQUISITOS PRINCIPAIS DO PROBLEMA A SER TRABALHADO</w:t>
+            </w:r>
+          </w:p>
+          <w:p>
+            <w:pPr>
+              <w:pStyle w:val="TF-xAvalITEMDETALHE"/>
+            </w:pPr>
+            <w:r>
+              <w:t xml:space="preserve">Os requisitos funcionais e não funcionais foram claramente descritos?  </w:t>
+            </w:r>
+          </w:p>
+        </w:tc>
+        <w:tc>
+          <w:tcPr>
+            <w:tcW w:w="241" w:type="pct"/>
+            <w:tcBorders>
+              <w:top w:val="single" w:sz="4" w:space="0" w:color="auto"/>
+              <w:left w:val="single" w:sz="4" w:space="0" w:color="auto"/>
+              <w:bottom w:val="single" w:sz="4" w:space="0" w:color="auto"/>
+              <w:right w:val="single" w:sz="4" w:space="0" w:color="auto"/>
             </w:tcBorders>
           </w:tcPr>
           <w:p>
@@ -8272,6 +8233,56 @@
                 <w:sz w:val="18"/>
               </w:rPr>
             </w:pPr>
+            <w:r>
+              <w:rPr>
+                <w:sz w:val="18"/>
+              </w:rPr>
+              <w:t>X</w:t>
+            </w:r>
+          </w:p>
+        </w:tc>
+        <w:tc>
+          <w:tcPr>
+            <w:tcW w:w="299" w:type="pct"/>
+            <w:tcBorders>
+              <w:top w:val="single" w:sz="4" w:space="0" w:color="auto"/>
+              <w:left w:val="single" w:sz="4" w:space="0" w:color="auto"/>
+              <w:bottom w:val="single" w:sz="4" w:space="0" w:color="auto"/>
+              <w:right w:val="single" w:sz="4" w:space="0" w:color="auto"/>
+            </w:tcBorders>
+          </w:tcPr>
+          <w:p>
+            <w:pPr>
+              <w:keepNext w:val="0"/>
+              <w:keepLines w:val="0"/>
+              <w:ind w:left="709" w:hanging="709"/>
+              <w:jc w:val="center"/>
+              <w:rPr>
+                <w:sz w:val="18"/>
+              </w:rPr>
+            </w:pPr>
+          </w:p>
+        </w:tc>
+        <w:tc>
+          <w:tcPr>
+            <w:tcW w:w="267" w:type="pct"/>
+            <w:tcBorders>
+              <w:top w:val="single" w:sz="4" w:space="0" w:color="auto"/>
+              <w:left w:val="single" w:sz="4" w:space="0" w:color="auto"/>
+              <w:bottom w:val="single" w:sz="4" w:space="0" w:color="auto"/>
+              <w:right w:val="single" w:sz="12" w:space="0" w:color="auto"/>
+            </w:tcBorders>
+          </w:tcPr>
+          <w:p>
+            <w:pPr>
+              <w:keepNext w:val="0"/>
+              <w:keepLines w:val="0"/>
+              <w:ind w:left="709" w:hanging="709"/>
+              <w:jc w:val="center"/>
+              <w:rPr>
+                <w:sz w:val="18"/>
+              </w:rPr>
+            </w:pPr>
           </w:p>
         </w:tc>
       </w:tr>
@@ -8356,6 +8367,12 @@
                 <w:sz w:val="18"/>
               </w:rPr>
             </w:pPr>
+            <w:r>
+              <w:rPr>
+                <w:sz w:val="18"/>
+              </w:rPr>
+              <w:t>X</w:t>
+            </w:r>
           </w:p>
         </w:tc>
         <w:tc>
@@ -8472,6 +8489,12 @@
                 <w:sz w:val="18"/>
               </w:rPr>
             </w:pPr>
+            <w:r>
+              <w:rPr>
+                <w:sz w:val="18"/>
+              </w:rPr>
+              <w:t>X</w:t>
+            </w:r>
           </w:p>
         </w:tc>
         <w:tc>
@@ -8600,6 +8623,12 @@
                 <w:sz w:val="18"/>
               </w:rPr>
             </w:pPr>
+            <w:r>
+              <w:rPr>
+                <w:sz w:val="18"/>
+              </w:rPr>
+              <w:t>X</w:t>
+            </w:r>
           </w:p>
         </w:tc>
         <w:tc>
@@ -8716,6 +8745,12 @@
                 <w:sz w:val="18"/>
               </w:rPr>
             </w:pPr>
+            <w:r>
+              <w:rPr>
+                <w:sz w:val="18"/>
+              </w:rPr>
+              <w:t>X</w:t>
+            </w:r>
           </w:p>
         </w:tc>
         <w:tc>
@@ -8845,17 +8880,6 @@
               </w:rPr>
             </w:pPr>
           </w:p>
-        </w:tc>
-        <w:tc>
-          <w:tcPr>
-            <w:tcW w:w="299" w:type="pct"/>
-            <w:tcBorders>
-              <w:top w:val="single" w:sz="12" w:space="0" w:color="auto"/>
-              <w:left w:val="single" w:sz="4" w:space="0" w:color="auto"/>
-              <w:bottom w:val="single" w:sz="4" w:space="0" w:color="auto"/>
-              <w:right w:val="single" w:sz="4" w:space="0" w:color="auto"/>
-            </w:tcBorders>
-          </w:tcPr>
           <w:p>
             <w:pPr>
               <w:keepNext w:val="0"/>
@@ -8866,16 +8890,22 @@
                 <w:sz w:val="18"/>
               </w:rPr>
             </w:pPr>
-          </w:p>
-        </w:tc>
-        <w:tc>
-          <w:tcPr>
-            <w:tcW w:w="267" w:type="pct"/>
+            <w:r>
+              <w:rPr>
+                <w:sz w:val="18"/>
+              </w:rPr>
+              <w:t>X</w:t>
+            </w:r>
+          </w:p>
+        </w:tc>
+        <w:tc>
+          <w:tcPr>
+            <w:tcW w:w="299" w:type="pct"/>
             <w:tcBorders>
               <w:top w:val="single" w:sz="12" w:space="0" w:color="auto"/>
               <w:left w:val="single" w:sz="4" w:space="0" w:color="auto"/>
               <w:bottom w:val="single" w:sz="4" w:space="0" w:color="auto"/>
-              <w:right w:val="single" w:sz="12" w:space="0" w:color="auto"/>
+              <w:right w:val="single" w:sz="4" w:space="0" w:color="auto"/>
             </w:tcBorders>
           </w:tcPr>
           <w:p>
@@ -8890,63 +8920,14 @@
             </w:pPr>
           </w:p>
         </w:tc>
-      </w:tr>
-      <w:tr>
-        <w:trPr>
-          <w:cantSplit/>
-          <w:jc w:val="center"/>
-        </w:trPr>
-        <w:tc>
-          <w:tcPr>
-            <w:tcW w:w="346" w:type="pct"/>
-            <w:vMerge/>
+        <w:tc>
+          <w:tcPr>
+            <w:tcW w:w="267" w:type="pct"/>
             <w:tcBorders>
               <w:top w:val="single" w:sz="12" w:space="0" w:color="auto"/>
-              <w:left w:val="single" w:sz="12" w:space="0" w:color="auto"/>
-              <w:bottom w:val="single" w:sz="12" w:space="0" w:color="auto"/>
-              <w:right w:val="single" w:sz="4" w:space="0" w:color="auto"/>
-            </w:tcBorders>
-            <w:vAlign w:val="center"/>
-            <w:hideMark/>
-          </w:tcPr>
-          <w:p>
-            <w:pPr>
-              <w:keepNext w:val="0"/>
-              <w:keepLines w:val="0"/>
-              <w:rPr>
-                <w:sz w:val="18"/>
-              </w:rPr>
-            </w:pPr>
-          </w:p>
-        </w:tc>
-        <w:tc>
-          <w:tcPr>
-            <w:tcW w:w="3847" w:type="pct"/>
-            <w:tcBorders>
-              <w:top w:val="single" w:sz="4" w:space="0" w:color="auto"/>
               <w:left w:val="single" w:sz="4" w:space="0" w:color="auto"/>
-              <w:bottom w:val="single" w:sz="12" w:space="0" w:color="auto"/>
-              <w:right w:val="single" w:sz="4" w:space="0" w:color="auto"/>
-            </w:tcBorders>
-            <w:hideMark/>
-          </w:tcPr>
-          <w:p>
-            <w:pPr>
-              <w:pStyle w:val="TF-xAvalITEMDETALHE"/>
-            </w:pPr>
-            <w:r>
-              <w:t>A exposição do assunto é ordenada (as ideias estão bem encadeadas e a linguagem utilizada é clara)?</w:t>
-            </w:r>
-          </w:p>
-        </w:tc>
-        <w:tc>
-          <w:tcPr>
-            <w:tcW w:w="241" w:type="pct"/>
-            <w:tcBorders>
-              <w:top w:val="single" w:sz="4" w:space="0" w:color="auto"/>
-              <w:left w:val="single" w:sz="4" w:space="0" w:color="auto"/>
-              <w:bottom w:val="single" w:sz="12" w:space="0" w:color="auto"/>
-              <w:right w:val="single" w:sz="4" w:space="0" w:color="auto"/>
+              <w:bottom w:val="single" w:sz="4" w:space="0" w:color="auto"/>
+              <w:right w:val="single" w:sz="12" w:space="0" w:color="auto"/>
             </w:tcBorders>
           </w:tcPr>
           <w:p>
@@ -8959,6 +8940,83 @@
                 <w:sz w:val="18"/>
               </w:rPr>
             </w:pPr>
+          </w:p>
+        </w:tc>
+      </w:tr>
+      <w:tr>
+        <w:trPr>
+          <w:cantSplit/>
+          <w:jc w:val="center"/>
+        </w:trPr>
+        <w:tc>
+          <w:tcPr>
+            <w:tcW w:w="346" w:type="pct"/>
+            <w:vMerge/>
+            <w:tcBorders>
+              <w:top w:val="single" w:sz="12" w:space="0" w:color="auto"/>
+              <w:left w:val="single" w:sz="12" w:space="0" w:color="auto"/>
+              <w:bottom w:val="single" w:sz="12" w:space="0" w:color="auto"/>
+              <w:right w:val="single" w:sz="4" w:space="0" w:color="auto"/>
+            </w:tcBorders>
+            <w:vAlign w:val="center"/>
+            <w:hideMark/>
+          </w:tcPr>
+          <w:p>
+            <w:pPr>
+              <w:keepNext w:val="0"/>
+              <w:keepLines w:val="0"/>
+              <w:rPr>
+                <w:sz w:val="18"/>
+              </w:rPr>
+            </w:pPr>
+          </w:p>
+        </w:tc>
+        <w:tc>
+          <w:tcPr>
+            <w:tcW w:w="3847" w:type="pct"/>
+            <w:tcBorders>
+              <w:top w:val="single" w:sz="4" w:space="0" w:color="auto"/>
+              <w:left w:val="single" w:sz="4" w:space="0" w:color="auto"/>
+              <w:bottom w:val="single" w:sz="12" w:space="0" w:color="auto"/>
+              <w:right w:val="single" w:sz="4" w:space="0" w:color="auto"/>
+            </w:tcBorders>
+            <w:hideMark/>
+          </w:tcPr>
+          <w:p>
+            <w:pPr>
+              <w:pStyle w:val="TF-xAvalITEMDETALHE"/>
+            </w:pPr>
+            <w:r>
+              <w:t>A exposição do assunto é ordenada (as ideias estão bem encadeadas e a linguagem utilizada é clara)?</w:t>
+            </w:r>
+          </w:p>
+        </w:tc>
+        <w:tc>
+          <w:tcPr>
+            <w:tcW w:w="241" w:type="pct"/>
+            <w:tcBorders>
+              <w:top w:val="single" w:sz="4" w:space="0" w:color="auto"/>
+              <w:left w:val="single" w:sz="4" w:space="0" w:color="auto"/>
+              <w:bottom w:val="single" w:sz="12" w:space="0" w:color="auto"/>
+              <w:right w:val="single" w:sz="4" w:space="0" w:color="auto"/>
+            </w:tcBorders>
+          </w:tcPr>
+          <w:p>
+            <w:pPr>
+              <w:keepNext w:val="0"/>
+              <w:keepLines w:val="0"/>
+              <w:ind w:left="709" w:hanging="709"/>
+              <w:jc w:val="center"/>
+              <w:rPr>
+                <w:sz w:val="18"/>
+              </w:rPr>
+            </w:pPr>
+            <w:r>
+              <w:rPr>
+                <w:sz w:val="18"/>
+              </w:rPr>
+              <w:t>X</w:t>
+            </w:r>
           </w:p>
         </w:tc>
         <w:tc>
@@ -13058,6 +13116,19 @@
 </file>
 
 <file path=customXml/item1.xml><?xml version="1.0" encoding="utf-8"?>
+<?mso-contentType ?>
+<FormTemplates xmlns="http://schemas.microsoft.com/sharepoint/v3/contenttype/forms">
+  <Display>DocumentLibraryForm</Display>
+  <Edit>DocumentLibraryForm</Edit>
+  <New>DocumentLibraryForm</New>
+</FormTemplates>
+</file>
+
+<file path=customXml/item2.xml><?xml version="1.0" encoding="utf-8"?>
+<b:Sources xmlns:b="http://schemas.openxmlformats.org/officeDocument/2006/bibliography" xmlns="http://schemas.openxmlformats.org/officeDocument/2006/bibliography" SelectedStyle="" StyleName=""/>
+</file>
+
+<file path=customXml/item3.xml><?xml version="1.0" encoding="utf-8"?>
 <ct:contentTypeSchema xmlns:ct="http://schemas.microsoft.com/office/2006/metadata/contentType" xmlns:ma="http://schemas.microsoft.com/office/2006/metadata/properties/metaAttributes" ct:_="" ma:_="" ma:contentTypeName="Documento" ma:contentTypeID="0x010100F13453D0801D5E45B1745A09551F1C32" ma:contentTypeVersion="28" ma:contentTypeDescription="Crie um novo documento." ma:contentTypeScope="" ma:versionID="fa9ef3803bb4ef638f344296fd7d9170">
   <xsd:schema xmlns:xsd="http://www.w3.org/2001/XMLSchema" xmlns:xs="http://www.w3.org/2001/XMLSchema" xmlns:p="http://schemas.microsoft.com/office/2006/metadata/properties" xmlns:ns3="f8440490-6d1a-488a-8abf-48b89d0123a0" xmlns:ns4="22206413-f776-4b11-bcb2-0b935dc83731" targetNamespace="http://schemas.microsoft.com/office/2006/metadata/properties" ma:root="true" ma:fieldsID="5a7e583b53460e8ff4480ccd12c418cb" ns3:_="" ns4:_="">
     <xsd:import namespace="f8440490-6d1a-488a-8abf-48b89d0123a0"/>
@@ -13432,19 +13503,6 @@
 </ct:contentTypeSchema>
 </file>
 
-<file path=customXml/item2.xml><?xml version="1.0" encoding="utf-8"?>
-<b:Sources xmlns:b="http://schemas.openxmlformats.org/officeDocument/2006/bibliography" xmlns="http://schemas.openxmlformats.org/officeDocument/2006/bibliography" SelectedStyle="" StyleName=""/>
-</file>
-
-<file path=customXml/item3.xml><?xml version="1.0" encoding="utf-8"?>
-<?mso-contentType ?>
-<FormTemplates xmlns="http://schemas.microsoft.com/sharepoint/v3/contenttype/forms">
-  <Display>DocumentLibraryForm</Display>
-  <Edit>DocumentLibraryForm</Edit>
-  <New>DocumentLibraryForm</New>
-</FormTemplates>
-</file>
-
 <file path=customXml/item4.xml><?xml version="1.0" encoding="utf-8"?>
 <p:properties xmlns:p="http://schemas.microsoft.com/office/2006/metadata/properties" xmlns:xsi="http://www.w3.org/2001/XMLSchema-instance" xmlns:pc="http://schemas.microsoft.com/office/infopath/2007/PartnerControls">
   <documentManagement>
@@ -13494,6 +13552,22 @@
 </file>
 
 <file path=customXml/itemProps1.xml><?xml version="1.0" encoding="utf-8"?>
+<ds:datastoreItem xmlns:ds="http://schemas.openxmlformats.org/officeDocument/2006/customXml" ds:itemID="{7B1E6EB0-B3F5-485A-9397-E673FC4F5C49}">
+  <ds:schemaRefs>
+    <ds:schemaRef ds:uri="http://schemas.microsoft.com/sharepoint/v3/contenttype/forms"/>
+  </ds:schemaRefs>
+</ds:datastoreItem>
+</file>
+
+<file path=customXml/itemProps2.xml><?xml version="1.0" encoding="utf-8"?>
+<ds:datastoreItem xmlns:ds="http://schemas.openxmlformats.org/officeDocument/2006/customXml" ds:itemID="{90E28FDA-35C6-4FCD-88ED-F93C837A14A5}">
+  <ds:schemaRefs>
+    <ds:schemaRef ds:uri="http://schemas.openxmlformats.org/officeDocument/2006/bibliography"/>
+  </ds:schemaRefs>
+</ds:datastoreItem>
+</file>
+
+<file path=customXml/itemProps3.xml><?xml version="1.0" encoding="utf-8"?>
 <ds:datastoreItem xmlns:ds="http://schemas.openxmlformats.org/officeDocument/2006/customXml" ds:itemID="{ECA86F05-1AFD-4D7D-A2B0-46D80603D700}">
   <ds:schemaRefs>
     <ds:schemaRef ds:uri="http://schemas.microsoft.com/office/2006/metadata/contentType"/>
@@ -13512,22 +13586,6 @@
 </ds:datastoreItem>
 </file>
 
-<file path=customXml/itemProps2.xml><?xml version="1.0" encoding="utf-8"?>
-<ds:datastoreItem xmlns:ds="http://schemas.openxmlformats.org/officeDocument/2006/customXml" ds:itemID="{90E28FDA-35C6-4FCD-88ED-F93C837A14A5}">
-  <ds:schemaRefs>
-    <ds:schemaRef ds:uri="http://schemas.openxmlformats.org/officeDocument/2006/bibliography"/>
-  </ds:schemaRefs>
-</ds:datastoreItem>
-</file>
-
-<file path=customXml/itemProps3.xml><?xml version="1.0" encoding="utf-8"?>
-<ds:datastoreItem xmlns:ds="http://schemas.openxmlformats.org/officeDocument/2006/customXml" ds:itemID="{7B1E6EB0-B3F5-485A-9397-E673FC4F5C49}">
-  <ds:schemaRefs>
-    <ds:schemaRef ds:uri="http://schemas.microsoft.com/sharepoint/v3/contenttype/forms"/>
-  </ds:schemaRefs>
-</ds:datastoreItem>
-</file>
-
 <file path=customXml/itemProps4.xml><?xml version="1.0" encoding="utf-8"?>
 <ds:datastoreItem xmlns:ds="http://schemas.openxmlformats.org/officeDocument/2006/customXml" ds:itemID="{41853661-3F52-45C5-AABD-8FFE43AA909F}">
   <ds:schemaRefs>
